--- a/Assignment 1/Zarina Efendijeva/Chapter 2/2.31.docx
+++ b/Assignment 1/Zarina Efendijeva/Chapter 2/2.31.docx
@@ -3,13 +3,8 @@
 <w:document xmlns:ve="http://schemas.openxmlformats.org/markup-compatibility/2006" xmlns:o="urn:schemas-microsoft-com:office:office" xmlns:r="http://schemas.openxmlformats.org/officeDocument/2006/relationships" xmlns:m="http://schemas.openxmlformats.org/officeDocument/2006/math" xmlns:v="urn:schemas-microsoft-com:vml" xmlns:wp="http://schemas.openxmlformats.org/drawingml/2006/wordprocessingDrawing" xmlns:w10="urn:schemas-microsoft-com:office:word" xmlns:w="http://schemas.openxmlformats.org/wordprocessingml/2006/main" xmlns:wne="http://schemas.microsoft.com/office/word/2006/wordml">
   <w:body>
     <w:p>
-      <w:proofErr w:type="spellStart"/>
-      <w:r>
-        <w:t>Exercise</w:t>
-      </w:r>
-      <w:proofErr w:type="spellEnd"/>
-      <w:r>
-        <w:t xml:space="preserve"> 2.31</w:t>
+      <w:r>
+        <w:t>Exercise 2.31</w:t>
       </w:r>
     </w:p>
     <w:p/>
@@ -33,36 +28,16 @@
           <w:sz w:val="24"/>
           <w:lang w:val="en-US"/>
         </w:rPr>
-        <w:t>∃</w:t>
-      </w:r>
-      <w:proofErr w:type="spellStart"/>
-      <w:r>
-        <w:rPr>
-          <w:rStyle w:val="st"/>
-          <w:rFonts w:ascii="Cambria Math" w:hAnsi="Cambria Math" w:cs="Cambria Math"/>
-          <w:sz w:val="24"/>
-          <w:lang w:val="en-US"/>
-        </w:rPr>
-        <w:t>x∊</w:t>
-      </w:r>
-      <w:r>
-        <w:rPr>
-          <w:rStyle w:val="st"/>
-          <w:rFonts w:ascii="Cambria Math" w:hAnsi="Cambria Math" w:cs="Cambria Math"/>
-          <w:sz w:val="24"/>
-          <w:lang w:val="en-US"/>
-        </w:rPr>
-        <w:t>ℤ</w:t>
-      </w:r>
-      <w:proofErr w:type="spellEnd"/>
-      <w:r>
-        <w:rPr>
-          <w:rStyle w:val="st"/>
-          <w:rFonts w:ascii="Cambria Math" w:hAnsi="Cambria Math" w:cs="Cambria Math"/>
-          <w:sz w:val="24"/>
-          <w:lang w:val="en-US"/>
-        </w:rPr>
-        <w:t>(x</w:t>
+        <w:t>∃x∊</w:t>
+      </w:r>
+      <w:r>
+        <w:rPr>
+          <w:rStyle w:val="st"/>
+          <w:rFonts w:ascii="Cambria Math" w:hAnsi="Cambria Math" w:cs="Cambria Math"/>
+          <w:sz w:val="24"/>
+          <w:lang w:val="en-US"/>
+        </w:rPr>
+        <w:t>ℤ(x</w:t>
       </w:r>
       <w:r>
         <w:rPr>
@@ -101,7 +76,6 @@
           <w:numId w:val="1"/>
         </w:numPr>
         <w:rPr>
-          <w:rStyle w:val="st"/>
           <w:rFonts w:ascii="Cambria Math" w:hAnsi="Cambria Math"/>
           <w:sz w:val="24"/>
         </w:rPr>
@@ -121,36 +95,16 @@
           <w:sz w:val="24"/>
           <w:lang w:val="en-US"/>
         </w:rPr>
-        <w:t>∃</w:t>
-      </w:r>
-      <w:proofErr w:type="spellStart"/>
-      <w:r>
-        <w:rPr>
-          <w:rStyle w:val="st"/>
-          <w:rFonts w:ascii="Cambria Math" w:hAnsi="Cambria Math" w:cs="Cambria Math"/>
-          <w:sz w:val="24"/>
-          <w:lang w:val="en-US"/>
-        </w:rPr>
-        <w:t>x∊</w:t>
-      </w:r>
-      <w:r>
-        <w:rPr>
-          <w:rStyle w:val="st"/>
-          <w:rFonts w:ascii="Cambria Math" w:hAnsi="Cambria Math" w:cs="Cambria Math"/>
-          <w:sz w:val="24"/>
-          <w:lang w:val="en-US"/>
-        </w:rPr>
-        <w:t>ℕ</w:t>
-      </w:r>
-      <w:proofErr w:type="spellEnd"/>
-      <w:r>
-        <w:rPr>
-          <w:rStyle w:val="st"/>
-          <w:rFonts w:ascii="Cambria Math" w:hAnsi="Cambria Math" w:cs="Cambria Math"/>
-          <w:sz w:val="24"/>
-          <w:lang w:val="en-US"/>
-        </w:rPr>
-        <w:t xml:space="preserve">( x </w:t>
+        <w:t>∃x∊</w:t>
+      </w:r>
+      <w:r>
+        <w:rPr>
+          <w:rStyle w:val="st"/>
+          <w:rFonts w:ascii="Cambria Math" w:hAnsi="Cambria Math" w:cs="Cambria Math"/>
+          <w:sz w:val="24"/>
+          <w:lang w:val="en-US"/>
+        </w:rPr>
+        <w:t xml:space="preserve">ℕ( x </w:t>
       </w:r>
       <w:r>
         <w:rPr>
@@ -159,7 +113,7 @@
           <w:sz w:val="24"/>
           <w:lang w:val="en-US"/>
         </w:rPr>
-        <w:t>= ∞</w:t>
+        <w:t>&gt;</w:t>
       </w:r>
       <w:r>
         <w:rPr>
@@ -168,7 +122,42 @@
           <w:sz w:val="24"/>
           <w:lang w:val="en-US"/>
         </w:rPr>
+        <w:t xml:space="preserve"> ∞</w:t>
+      </w:r>
+      <w:r>
+        <w:rPr>
+          <w:rFonts w:ascii="Cambria Math" w:hAnsi="Cambria Math"/>
+          <w:bCs/>
+          <w:sz w:val="24"/>
+          <w:lang w:val="en-US"/>
+        </w:rPr>
         <w:t>)</w:t>
+      </w:r>
+    </w:p>
+    <w:p>
+      <w:pPr>
+        <w:pStyle w:val="ListParagraph"/>
+        <w:rPr>
+          <w:rStyle w:val="st"/>
+          <w:rFonts w:ascii="Cambria Math" w:hAnsi="Cambria Math"/>
+          <w:sz w:val="24"/>
+        </w:rPr>
+      </w:pPr>
+      <w:r>
+        <w:rPr>
+          <w:rStyle w:val="st"/>
+          <w:rFonts w:ascii="Cambria Math" w:hAnsi="Cambria Math" w:cs="Cambria Math"/>
+          <w:sz w:val="24"/>
+        </w:rPr>
+        <w:t xml:space="preserve">∀x ∊ℕ(ℕx  → ∃y(ℕy ∧ </w:t>
+      </w:r>
+      <w:r>
+        <w:rPr>
+          <w:rStyle w:val="st"/>
+          <w:rFonts w:ascii="Times New Roman" w:hAnsi="Times New Roman" w:cs="Times New Roman"/>
+          <w:sz w:val="24"/>
+        </w:rPr>
+        <w:t>⌐L(x,y)) , where L(x,y) = “x is larger than y”</w:t>
       </w:r>
     </w:p>
     <w:p>
@@ -326,45 +315,14 @@
         </w:rPr>
         <w:t>(</w:t>
       </w:r>
-      <w:proofErr w:type="spellStart"/>
-      <w:r>
-        <w:rPr>
-          <w:rStyle w:val="st"/>
-          <w:rFonts w:ascii="Cambria Math" w:hAnsi="Cambria Math" w:cs="Cambria Math"/>
-          <w:sz w:val="24"/>
-          <w:lang w:val="en-US"/>
-        </w:rPr>
-        <w:t>d|x</w:t>
-      </w:r>
-      <w:proofErr w:type="spellEnd"/>
-      <w:r>
-        <w:rPr>
-          <w:rStyle w:val="st"/>
-          <w:rFonts w:ascii="Cambria Math" w:hAnsi="Cambria Math" w:cs="Cambria Math"/>
-          <w:sz w:val="24"/>
-          <w:lang w:val="en-US"/>
-        </w:rPr>
-        <w:t xml:space="preserve"> = x ∧ </w:t>
-      </w:r>
-      <w:proofErr w:type="spellStart"/>
-      <w:r>
-        <w:rPr>
-          <w:rStyle w:val="st"/>
-          <w:rFonts w:ascii="Cambria Math" w:hAnsi="Cambria Math" w:cs="Cambria Math"/>
-          <w:sz w:val="24"/>
-          <w:lang w:val="en-US"/>
-        </w:rPr>
-        <w:t>x|x</w:t>
-      </w:r>
-      <w:proofErr w:type="spellEnd"/>
-      <w:r>
-        <w:rPr>
-          <w:rStyle w:val="st"/>
-          <w:rFonts w:ascii="Cambria Math" w:hAnsi="Cambria Math" w:cs="Cambria Math"/>
-          <w:sz w:val="24"/>
-          <w:lang w:val="en-US"/>
-        </w:rPr>
-        <w:t>=1</w:t>
+      <w:r>
+        <w:rPr>
+          <w:rStyle w:val="st"/>
+          <w:rFonts w:ascii="Cambria Math" w:hAnsi="Cambria Math" w:cs="Cambria Math"/>
+          <w:sz w:val="24"/>
+          <w:lang w:val="en-US"/>
+        </w:rPr>
+        <w:t>d|x = x ∧ x|x=1</w:t>
       </w:r>
       <w:r>
         <w:rPr>
@@ -423,47 +381,7 @@
           <w:sz w:val="24"/>
           <w:lang w:val="en-US"/>
         </w:rPr>
-        <w:t>( (</w:t>
-      </w:r>
-      <w:proofErr w:type="spellStart"/>
-      <w:r>
-        <w:rPr>
-          <w:rStyle w:val="st"/>
-          <w:rFonts w:ascii="Cambria Math" w:hAnsi="Cambria Math" w:cs="Cambria Math"/>
-          <w:sz w:val="24"/>
-          <w:lang w:val="en-US"/>
-        </w:rPr>
-        <w:t>d|x</w:t>
-      </w:r>
-      <w:proofErr w:type="spellEnd"/>
-      <w:r>
-        <w:rPr>
-          <w:rStyle w:val="st"/>
-          <w:rFonts w:ascii="Cambria Math" w:hAnsi="Cambria Math" w:cs="Cambria Math"/>
-          <w:sz w:val="24"/>
-          <w:lang w:val="en-US"/>
-        </w:rPr>
-        <w:t xml:space="preserve"> = x ∧ </w:t>
-      </w:r>
-      <w:proofErr w:type="spellStart"/>
-      <w:r>
-        <w:rPr>
-          <w:rStyle w:val="st"/>
-          <w:rFonts w:ascii="Cambria Math" w:hAnsi="Cambria Math" w:cs="Cambria Math"/>
-          <w:sz w:val="24"/>
-          <w:lang w:val="en-US"/>
-        </w:rPr>
-        <w:t>x|x</w:t>
-      </w:r>
-      <w:proofErr w:type="spellEnd"/>
-      <w:r>
-        <w:rPr>
-          <w:rStyle w:val="st"/>
-          <w:rFonts w:ascii="Cambria Math" w:hAnsi="Cambria Math" w:cs="Cambria Math"/>
-          <w:sz w:val="24"/>
-          <w:lang w:val="en-US"/>
-        </w:rPr>
-        <w:t>=1) → “x is prime”)</w:t>
+        <w:t>( (d|x = x ∧ x|x=1) → “x is prime”)</w:t>
       </w:r>
       <w:r>
         <w:rPr>
@@ -531,7 +449,7 @@
         <w:rFonts w:hint="default"/>
       </w:rPr>
     </w:lvl>
-    <w:lvl w:ilvl="1" w:tplc="04130019" w:tentative="1">
+    <w:lvl w:ilvl="1" w:tplc="04130019">
       <w:start w:val="1"/>
       <w:numFmt w:val="lowerLetter"/>
       <w:lvlText w:val="%2."/>
